--- a/Prinsh CV2[1].docx
+++ b/Prinsh CV2[1].docx
@@ -613,36 +613,12 @@
           <w:bCs/>
           <w:sz w:val="24"/>
         </w:rPr>
-        <w:t xml:space="preserve">Brain </w:t>
+        <w:t>Brain Tumour Detection Web Application</w:t>
       </w:r>
       <w:r>
         <w:rPr>
           <w:b/>
           <w:bCs/>
-          <w:sz w:val="24"/>
-        </w:rPr>
-        <w:t>Tumour</w:t>
-      </w:r>
-      <w:r>
-        <w:rPr>
-          <w:b/>
-          <w:bCs/>
-          <w:sz w:val="24"/>
-        </w:rPr>
-        <w:t xml:space="preserve"> Detection Web App</w:t>
-      </w:r>
-      <w:r>
-        <w:rPr>
-          <w:b/>
-          <w:bCs/>
-          <w:sz w:val="24"/>
-        </w:rPr>
-        <w:t>lication</w:t>
-      </w:r>
-      <w:r>
-        <w:rPr>
-          <w:b/>
-          <w:bCs/>
         </w:rPr>
         <w:t xml:space="preserve">                                 Python | Flask | TensorFlow |Html |CSS</w:t>
       </w:r>
@@ -653,13 +629,7 @@
         <w:t xml:space="preserve">  </w:t>
       </w:r>
       <w:r>
-        <w:t xml:space="preserve">Developed a deep learning-powered web application for classifying brain MRI scans into </w:t>
-      </w:r>
-      <w:r>
-        <w:t>tumour</w:t>
-      </w:r>
-      <w:r>
-        <w:t xml:space="preserve"> types or No </w:t>
+        <w:t xml:space="preserve">Developed a deep learning-powered web application for classifying brain MRI scans into tumour types or No </w:t>
       </w:r>
     </w:p>
     <w:p>
@@ -712,121 +682,145 @@
         </w:tabs>
         <w:spacing w:after="0" w:line="259" w:lineRule="auto"/>
         <w:ind w:left="0" w:firstLine="0"/>
-      </w:pPr>
-      <w:r>
-        <w:rPr>
-          <w:color w:val="000000"/>
-        </w:rPr>
-        <w:t xml:space="preserve">   </w:t>
-      </w:r>
-      <w:r>
-        <w:rPr>
-          <w:rFonts w:eastAsia="Tahoma" w:cs="Tahoma"/>
+        <w:rPr>
+          <w:color w:val="000000"/>
+        </w:rPr>
+      </w:pPr>
+      <w:r>
+        <w:rPr>
+          <w:color w:val="000000"/>
+        </w:rPr>
+        <w:t xml:space="preserve">  </w:t>
+      </w:r>
+      <w:r>
+        <w:rPr>
           <w:b/>
+          <w:bCs/>
           <w:color w:val="000000"/>
           <w:sz w:val="24"/>
         </w:rPr>
-        <w:t>MyDigitalCV</w:t>
-      </w:r>
+        <w:t>Online cake shopping application</w:t>
+      </w:r>
+      <w:r>
+        <w:rPr>
+          <w:color w:val="000000"/>
+        </w:rPr>
+        <w:t xml:space="preserve"> </w:t>
+      </w:r>
+      <w:r>
+        <w:rPr>
+          <w:color w:val="000000"/>
+        </w:rPr>
+        <w:tab/>
+        <w:t xml:space="preserve">HTML | CSS | JavaScript  </w:t>
+      </w:r>
+    </w:p>
+    <w:p>
+      <w:pPr>
+        <w:tabs>
+          <w:tab w:val="center" w:pos="9023"/>
+        </w:tabs>
+        <w:spacing w:after="0" w:line="259" w:lineRule="auto"/>
+        <w:ind w:left="0" w:firstLine="0"/>
+      </w:pPr>
+      <w:r>
+        <w:rPr>
+          <w:color w:val="000000"/>
+        </w:rPr>
+        <w:t xml:space="preserve">  </w:t>
+      </w:r>
+      <w:r>
+        <w:rPr>
+          <w:color w:val="000000"/>
+        </w:rPr>
+        <w:t xml:space="preserve">Developed a fully functional e-commerce website for cake </w:t>
+      </w:r>
+      <w:r>
+        <w:rPr>
+          <w:color w:val="000000"/>
+        </w:rPr>
+        <w:t>shopping. Implemented</w:t>
+      </w:r>
+      <w:r>
+        <w:rPr>
+          <w:color w:val="000000"/>
+        </w:rPr>
+        <w:t xml:space="preserve"> features like produc</w:t>
+      </w:r>
+      <w:r>
+        <w:rPr>
+          <w:color w:val="000000"/>
+        </w:rPr>
+        <w:t>t</w:t>
+      </w:r>
+      <w:r>
+        <w:rPr>
+          <w:color w:val="000000"/>
+        </w:rPr>
+        <w:t xml:space="preserve"> </w:t>
+      </w:r>
+    </w:p>
+    <w:p>
+      <w:pPr>
+        <w:ind w:left="173"/>
+      </w:pPr>
+      <w:r>
+        <w:rPr>
+          <w:color w:val="000000"/>
+        </w:rPr>
+        <w:t xml:space="preserve">search </w:t>
+      </w:r>
+      <w:r>
+        <w:rPr>
+          <w:color w:val="000000"/>
+        </w:rPr>
+        <w:t>category filtering, and user authentication. Designed a responsive and visually appealing UI for better user engagement.</w:t>
+      </w:r>
+      <w:r>
+        <w:rPr>
+          <w:color w:val="000000"/>
+        </w:rPr>
+        <w:t xml:space="preserve"> This website an attractive which is comes with an attractive pop-up.</w:t>
+      </w:r>
+    </w:p>
+    <w:p>
+      <w:pPr>
+        <w:spacing w:after="57" w:line="259" w:lineRule="auto"/>
+        <w:ind w:left="163" w:firstLine="0"/>
+      </w:pPr>
+      <w:r>
+        <w:rPr>
+          <w:color w:val="000000"/>
+        </w:rPr>
+        <w:t xml:space="preserve"> </w:t>
+      </w:r>
+    </w:p>
+    <w:p>
+      <w:pPr>
+        <w:pStyle w:val="Heading1"/>
+        <w:ind w:left="0" w:firstLine="0"/>
+      </w:pPr>
+      <w:r>
+        <w:t xml:space="preserve">  SKILLS</w:t>
+      </w:r>
+      <w:r>
+        <w:rPr>
+          <w:color w:val="000000"/>
+        </w:rPr>
+        <w:t xml:space="preserve"> </w:t>
+      </w:r>
+    </w:p>
+    <w:p>
+      <w:pPr>
+        <w:ind w:left="173"/>
+        <w:rPr>
+          <w:color w:val="000000"/>
+        </w:rPr>
+      </w:pPr>
       <w:r>
         <w:rPr>
           <w:rFonts w:ascii="Tahoma" w:eastAsia="Tahoma" w:hAnsi="Tahoma" w:cs="Tahoma"/>
           <w:b/>
-          <w:sz w:val="24"/>
-        </w:rPr>
-        <w:t xml:space="preserve"> </w:t>
-      </w:r>
-      <w:r>
-        <w:rPr>
-          <w:rFonts w:ascii="Tahoma" w:eastAsia="Tahoma" w:hAnsi="Tahoma" w:cs="Tahoma"/>
-          <w:b/>
-          <w:sz w:val="24"/>
-        </w:rPr>
-        <w:tab/>
-      </w:r>
-      <w:r>
-        <w:t>Html | CSS</w:t>
-      </w:r>
-      <w:r>
-        <w:rPr>
-          <w:color w:val="000000"/>
-        </w:rPr>
-        <w:t xml:space="preserve"> </w:t>
-      </w:r>
-    </w:p>
-    <w:p>
-      <w:pPr>
-        <w:ind w:left="173"/>
-      </w:pPr>
-      <w:r>
-        <w:t xml:space="preserve">Developed a responsive, single-page portfolio website using </w:t>
-      </w:r>
-      <w:r>
-        <w:rPr>
-          <w:b/>
-        </w:rPr>
-        <w:t xml:space="preserve">HTML </w:t>
-      </w:r>
-      <w:r>
-        <w:t xml:space="preserve">and </w:t>
-      </w:r>
-      <w:r>
-        <w:rPr>
-          <w:b/>
-        </w:rPr>
-        <w:t>CSS</w:t>
-      </w:r>
-      <w:r>
-        <w:t xml:space="preserve">, leveraging </w:t>
-      </w:r>
-      <w:r>
-        <w:rPr>
-          <w:b/>
-        </w:rPr>
-        <w:t xml:space="preserve">Font Awesome </w:t>
-      </w:r>
-      <w:r>
-        <w:t xml:space="preserve">for icons and custom CSS variables for consistent styling. Incorporated modern design principles, including hover effects and smooth transitions, to enhance user experience. The website effectively showcases my technical skills and project details in a clean and organized manner. </w:t>
-      </w:r>
-    </w:p>
-    <w:p>
-      <w:pPr>
-        <w:spacing w:after="57" w:line="259" w:lineRule="auto"/>
-        <w:ind w:left="163" w:firstLine="0"/>
-      </w:pPr>
-      <w:r>
-        <w:rPr>
-          <w:color w:val="000000"/>
-        </w:rPr>
-        <w:t xml:space="preserve"> </w:t>
-      </w:r>
-    </w:p>
-    <w:p>
-      <w:pPr>
-        <w:pStyle w:val="Heading1"/>
-        <w:ind w:left="0" w:firstLine="0"/>
-      </w:pPr>
-      <w:r>
-        <w:t xml:space="preserve">  SKILLS</w:t>
-      </w:r>
-      <w:r>
-        <w:rPr>
-          <w:color w:val="000000"/>
-        </w:rPr>
-        <w:t xml:space="preserve"> </w:t>
-      </w:r>
-    </w:p>
-    <w:p>
-      <w:pPr>
-        <w:ind w:left="173"/>
-        <w:rPr>
-          <w:color w:val="000000"/>
-        </w:rPr>
-      </w:pPr>
-      <w:r>
-        <w:rPr>
-          <w:rFonts w:ascii="Tahoma" w:eastAsia="Tahoma" w:hAnsi="Tahoma" w:cs="Tahoma"/>
-          <w:b/>
         </w:rPr>
         <w:t xml:space="preserve">Languages: </w:t>
       </w:r>
@@ -844,6 +838,9 @@
       </w:r>
       <w:r>
         <w:t xml:space="preserve">C, C++, </w:t>
+      </w:r>
+      <w:r>
+        <w:t>JavaScript</w:t>
       </w:r>
     </w:p>
     <w:p>
@@ -1427,6 +1424,7 @@
   <w:style w:type="character" w:default="1" w:styleId="DefaultParagraphFont">
     <w:name w:val="Default Paragraph Font"/>
     <w:uiPriority w:val="1"/>
+    <w:semiHidden/>
     <w:unhideWhenUsed/>
   </w:style>
   <w:style w:type="table" w:default="1" w:styleId="TableNormal">
